--- a/Preguntas/CRL/CRL_PREGUNTAS_26.06.docx
+++ b/Preguntas/CRL/CRL_PREGUNTAS_26.06.docx
@@ -1,6 +1,6 @@
 
 <file path=word/document.xml><?xml version="1.0" encoding="utf-8"?>
-<w:document xmlns:wpc="http://schemas.microsoft.com/office/word/2010/wordprocessingCanvas" xmlns:cx="http://schemas.microsoft.com/office/drawing/2014/chartex" xmlns:cx1="http://schemas.microsoft.com/office/drawing/2015/9/8/chartex" xmlns:cx2="http://schemas.microsoft.com/office/drawing/2015/10/21/chartex" xmlns:cx3="http://schemas.microsoft.com/office/drawing/2016/5/9/chartex" xmlns:cx4="http://schemas.microsoft.com/office/drawing/2016/5/10/chartex" xmlns:cx5="http://schemas.microsoft.com/office/drawing/2016/5/11/chartex" xmlns:cx6="http://schemas.microsoft.com/office/drawing/2016/5/12/chartex" xmlns:cx7="http://schemas.microsoft.com/office/drawing/2016/5/13/chartex" xmlns:cx8="http://schemas.microsoft.com/office/drawing/2016/5/14/chartex" xmlns:mc="http://schemas.openxmlformats.org/markup-compatibility/2006" xmlns:aink="http://schemas.microsoft.com/office/drawing/2016/ink" xmlns:am3d="http://schemas.microsoft.com/office/drawing/2017/model3d" xmlns:o="urn:schemas-microsoft-com:office:office" xmlns:r="http://schemas.openxmlformats.org/officeDocument/2006/relationships" xmlns:m="http://schemas.openxmlformats.org/officeDocument/2006/math" xmlns:v="urn:schemas-microsoft-com:vml" xmlns:wp14="http://schemas.microsoft.com/office/word/2010/wordprocessingDrawing" xmlns:wp="http://schemas.openxmlformats.org/drawingml/2006/wordprocessingDrawing" xmlns:w10="urn:schemas-microsoft-com:office:word" xmlns:w="http://schemas.openxmlformats.org/wordprocessingml/2006/main" xmlns:w14="http://schemas.microsoft.com/office/word/2010/wordml" xmlns:w15="http://schemas.microsoft.com/office/word/2012/wordml" xmlns:w16cex="http://schemas.microsoft.com/office/word/2018/wordml/cex" xmlns:w16cid="http://schemas.microsoft.com/office/word/2016/wordml/cid" xmlns:w16="http://schemas.microsoft.com/office/word/2018/wordml" xmlns:w16sdtdh="http://schemas.microsoft.com/office/word/2020/wordml/sdtdatahash" xmlns:w16se="http://schemas.microsoft.com/office/word/2015/wordml/symex" xmlns:wpg="http://schemas.microsoft.com/office/word/2010/wordprocessingGroup" xmlns:wpi="http://schemas.microsoft.com/office/word/2010/wordprocessingInk" xmlns:wne="http://schemas.microsoft.com/office/word/2006/wordml" xmlns:wps="http://schemas.microsoft.com/office/word/2010/wordprocessingShape" mc:Ignorable="w14 w15 w16se w16cid w16 w16cex w16sdtdh wp14">
+<w:document xmlns:wpc="http://schemas.microsoft.com/office/word/2010/wordprocessingCanvas" xmlns:cx="http://schemas.microsoft.com/office/drawing/2014/chartex" xmlns:cx1="http://schemas.microsoft.com/office/drawing/2015/9/8/chartex" xmlns:cx2="http://schemas.microsoft.com/office/drawing/2015/10/21/chartex" xmlns:cx3="http://schemas.microsoft.com/office/drawing/2016/5/9/chartex" xmlns:cx4="http://schemas.microsoft.com/office/drawing/2016/5/10/chartex" xmlns:cx5="http://schemas.microsoft.com/office/drawing/2016/5/11/chartex" xmlns:cx6="http://schemas.microsoft.com/office/drawing/2016/5/12/chartex" xmlns:cx7="http://schemas.microsoft.com/office/drawing/2016/5/13/chartex" xmlns:cx8="http://schemas.microsoft.com/office/drawing/2016/5/14/chartex" xmlns:mc="http://schemas.openxmlformats.org/markup-compatibility/2006" xmlns:aink="http://schemas.microsoft.com/office/drawing/2016/ink" xmlns:am3d="http://schemas.microsoft.com/office/drawing/2017/model3d" xmlns:o="urn:schemas-microsoft-com:office:office" xmlns:oel="http://schemas.microsoft.com/office/2019/extlst" xmlns:r="http://schemas.openxmlformats.org/officeDocument/2006/relationships" xmlns:m="http://schemas.openxmlformats.org/officeDocument/2006/math" xmlns:v="urn:schemas-microsoft-com:vml" xmlns:wp14="http://schemas.microsoft.com/office/word/2010/wordprocessingDrawing" xmlns:wp="http://schemas.openxmlformats.org/drawingml/2006/wordprocessingDrawing" xmlns:w10="urn:schemas-microsoft-com:office:word" xmlns:w="http://schemas.openxmlformats.org/wordprocessingml/2006/main" xmlns:w14="http://schemas.microsoft.com/office/word/2010/wordml" xmlns:w15="http://schemas.microsoft.com/office/word/2012/wordml" xmlns:w16cex="http://schemas.microsoft.com/office/word/2018/wordml/cex" xmlns:w16cid="http://schemas.microsoft.com/office/word/2016/wordml/cid" xmlns:w16="http://schemas.microsoft.com/office/word/2018/wordml" xmlns:w16du="http://schemas.microsoft.com/office/word/2023/wordml/word16du" xmlns:w16sdtdh="http://schemas.microsoft.com/office/word/2020/wordml/sdtdatahash" xmlns:w16se="http://schemas.microsoft.com/office/word/2015/wordml/symex" xmlns:wpg="http://schemas.microsoft.com/office/word/2010/wordprocessingGroup" xmlns:wpi="http://schemas.microsoft.com/office/word/2010/wordprocessingInk" xmlns:wne="http://schemas.microsoft.com/office/word/2006/wordml" xmlns:wps="http://schemas.microsoft.com/office/word/2010/wordprocessingShape" mc:Ignorable="w14 w15 w16se w16cid w16 w16cex w16sdtdh w16du wp14">
   <w:body>
     <w:p>
       <w:pPr>
@@ -41,27 +41,87 @@
       </w:r>
     </w:p>
     <w:p>
-      <w:r>
-        <w:t>Se tiene una comprensión inicial y superficial de cómo la idea podría ser aplicada en el mercado. [CRL1] </w:t>
+      <w:pPr>
+        <w:pStyle w:val="ListParagraph"/>
+        <w:numPr>
+          <w:ilvl w:val="0"/>
+          <w:numId w:val="21"/>
+        </w:numPr>
+      </w:pPr>
+      <w:r>
+        <w:t xml:space="preserve">Se tiene una comprensión inicial y superficial de cómo la idea podría ser aplicada en el mercado. </w:t>
+      </w:r>
+      <w:r>
+        <w:rPr>
+          <w:highlight w:val="yellow"/>
+        </w:rPr>
+        <w:t>[CRL1]</w:t>
+      </w:r>
+      <w:r>
+        <w:t> </w:t>
       </w:r>
     </w:p>
     <w:p>
-      <w:r>
-        <w:t>Se han identificado los nichos y segmentos de mercado, en donde el producto o servicio puede ir enfocado. [CRL2] </w:t>
+      <w:pPr>
+        <w:pStyle w:val="ListParagraph"/>
+        <w:numPr>
+          <w:ilvl w:val="0"/>
+          <w:numId w:val="21"/>
+        </w:numPr>
+      </w:pPr>
+      <w:r>
+        <w:t xml:space="preserve">Se han identificado los nichos y segmentos de mercado, en donde el producto o servicio puede ir enfocado. </w:t>
+      </w:r>
+      <w:r>
+        <w:rPr>
+          <w:highlight w:val="yellow"/>
+        </w:rPr>
+        <w:t>[CRL2]</w:t>
+      </w:r>
+      <w:r>
+        <w:t> </w:t>
       </w:r>
     </w:p>
     <w:p>
-      <w:r>
-        <w:t>Se ha evaluado la viabilidad técnica, comercial y económica sobre cómo deberían ser los productos o servicios para satisfacer las necesidades del mercado. [CRL3] </w:t>
+      <w:pPr>
+        <w:pStyle w:val="ListParagraph"/>
+        <w:numPr>
+          <w:ilvl w:val="0"/>
+          <w:numId w:val="21"/>
+        </w:numPr>
+      </w:pPr>
+      <w:r>
+        <w:t xml:space="preserve">Se ha evaluado la viabilidad técnica, comercial y económica sobre cómo deberían ser los productos o servicios para satisfacer las necesidades del mercado. </w:t>
+      </w:r>
+      <w:r>
+        <w:rPr>
+          <w:highlight w:val="yellow"/>
+        </w:rPr>
+        <w:t>[CRL3]</w:t>
+      </w:r>
+      <w:r>
+        <w:t> </w:t>
       </w:r>
     </w:p>
     <w:p>
+      <w:pPr>
+        <w:pStyle w:val="ListParagraph"/>
+        <w:numPr>
+          <w:ilvl w:val="0"/>
+          <w:numId w:val="21"/>
+        </w:numPr>
+      </w:pPr>
       <w:r>
         <w:t>Se ha desarrollado un modelo inicial de negocio que evalúa los costos de producción y operación en relación con los ingresos esperados y otros beneficios. [CRL4] </w:t>
       </w:r>
     </w:p>
     <w:p>
       <w:pPr>
+        <w:pStyle w:val="ListParagraph"/>
+        <w:numPr>
+          <w:ilvl w:val="0"/>
+          <w:numId w:val="21"/>
+        </w:numPr>
         <w:rPr>
           <w:lang w:val="es-ES"/>
         </w:rPr>
@@ -125,21 +185,58 @@
       </w:r>
     </w:p>
     <w:p>
+      <w:pPr>
+        <w:pStyle w:val="ListParagraph"/>
+        <w:numPr>
+          <w:ilvl w:val="0"/>
+          <w:numId w:val="22"/>
+        </w:numPr>
+      </w:pPr>
       <w:r>
         <w:t>Aun no se han llevado a cabo investigaciones formales como estudios de mercado, análisis de la competencia, ni evaluaciones de viabilidad técnica y económica. [CRL1] </w:t>
       </w:r>
     </w:p>
     <w:p>
-      <w:r>
-        <w:t>Se ha realizado un análisis de mercado basado en información secundaria: datos disponibles públicamente. [CRL2] </w:t>
+      <w:pPr>
+        <w:pStyle w:val="ListParagraph"/>
+        <w:numPr>
+          <w:ilvl w:val="0"/>
+          <w:numId w:val="22"/>
+        </w:numPr>
+      </w:pPr>
+      <w:r>
+        <w:t xml:space="preserve">Se ha realizado un análisis de mercado basado en información secundaria: datos disponibles públicamente. </w:t>
+      </w:r>
+      <w:r>
+        <w:rPr>
+          <w:highlight w:val="yellow"/>
+        </w:rPr>
+        <w:t>[CRL2]</w:t>
+      </w:r>
+      <w:r>
+        <w:t> </w:t>
       </w:r>
     </w:p>
     <w:p>
+      <w:pPr>
+        <w:pStyle w:val="ListParagraph"/>
+        <w:numPr>
+          <w:ilvl w:val="0"/>
+          <w:numId w:val="22"/>
+        </w:numPr>
+      </w:pPr>
       <w:r>
         <w:t>Se ha identificado aplicaciones específicas y realizando un análisis de mercado preliminar basado en encuestas o entrevistas con clientes potenciales. [CRL3] </w:t>
       </w:r>
     </w:p>
     <w:p>
+      <w:pPr>
+        <w:pStyle w:val="ListParagraph"/>
+        <w:numPr>
+          <w:ilvl w:val="0"/>
+          <w:numId w:val="22"/>
+        </w:numPr>
+      </w:pPr>
       <w:r>
         <w:t xml:space="preserve">Se han realizado ajustes y mejoras al prototipo del producto o servicio, basándose en los resultados y el </w:t>
       </w:r>
@@ -153,6 +250,13 @@
       </w:r>
     </w:p>
     <w:p>
+      <w:pPr>
+        <w:pStyle w:val="ListParagraph"/>
+        <w:numPr>
+          <w:ilvl w:val="0"/>
+          <w:numId w:val="22"/>
+        </w:numPr>
+      </w:pPr>
       <w:r>
         <w:t>Se han establecido relaciones comerciales estratégicas con proveedores, socios y clientes. [CRL5] </w:t>
       </w:r>
@@ -196,26 +300,61 @@
       </w:r>
     </w:p>
     <w:p>
+      <w:pPr>
+        <w:pStyle w:val="ListParagraph"/>
+        <w:numPr>
+          <w:ilvl w:val="0"/>
+          <w:numId w:val="23"/>
+        </w:numPr>
+      </w:pPr>
       <w:r>
         <w:t>Se ha realizado los ajustes y mejoras del producto o servicio, para que se adapte mejor a las necesidades y preferencias del mercado. [CRL6] </w:t>
       </w:r>
     </w:p>
     <w:p>
+      <w:pPr>
+        <w:pStyle w:val="ListParagraph"/>
+        <w:numPr>
+          <w:ilvl w:val="0"/>
+          <w:numId w:val="23"/>
+        </w:numPr>
+      </w:pPr>
       <w:r>
         <w:t>Se ha completado el diseño final del producto o servicio, asegurando que todas las características y especificaciones están definidas y optimizadas. [CRL7] </w:t>
       </w:r>
     </w:p>
     <w:p>
+      <w:pPr>
+        <w:pStyle w:val="ListParagraph"/>
+        <w:numPr>
+          <w:ilvl w:val="0"/>
+          <w:numId w:val="23"/>
+        </w:numPr>
+      </w:pPr>
       <w:r>
         <w:t>Se tiene el conocimiento detallado y práctico de las normativas y certificaciones necesarias para operar legalmente y con éxito en el mercado. [CRL6] </w:t>
       </w:r>
     </w:p>
     <w:p>
+      <w:pPr>
+        <w:pStyle w:val="ListParagraph"/>
+        <w:numPr>
+          <w:ilvl w:val="0"/>
+          <w:numId w:val="23"/>
+        </w:numPr>
+      </w:pPr>
       <w:r>
         <w:t>Se ha desarrollado y validado modelos financieros detallados que proyectan los ingresos, costos, y rentabilidad del producto o servicio, tomando en cuenta el entorno económico y de mercado local. [CRL7] </w:t>
       </w:r>
     </w:p>
     <w:p>
+      <w:pPr>
+        <w:pStyle w:val="ListParagraph"/>
+        <w:numPr>
+          <w:ilvl w:val="0"/>
+          <w:numId w:val="23"/>
+        </w:numPr>
+      </w:pPr>
       <w:r>
         <w:t>El producto cumple con todas las certificaciones y regulaciones requeridas para operar en el mercado. [CRL7] </w:t>
       </w:r>
@@ -259,27 +398,61 @@
       </w:r>
     </w:p>
     <w:p>
+      <w:pPr>
+        <w:pStyle w:val="ListParagraph"/>
+        <w:numPr>
+          <w:ilvl w:val="0"/>
+          <w:numId w:val="24"/>
+        </w:numPr>
+      </w:pPr>
       <w:r>
         <w:t>Se ha realizado un ajuste en las estrategias y modelos financieros para reflejar mejor la realidad del mercado y maximizar la rentabilidad. [CRL8] </w:t>
       </w:r>
     </w:p>
     <w:p>
+      <w:pPr>
+        <w:pStyle w:val="ListParagraph"/>
+        <w:numPr>
+          <w:ilvl w:val="0"/>
+          <w:numId w:val="24"/>
+        </w:numPr>
+      </w:pPr>
       <w:r>
         <w:t>El producto/servicio se ha lanzado oficialmente al mercado y ya se han realizado ventas iniciales. [CRL8] </w:t>
       </w:r>
     </w:p>
     <w:p>
-      <w:r>
-        <w:lastRenderedPageBreak/>
+      <w:pPr>
+        <w:pStyle w:val="ListParagraph"/>
+        <w:numPr>
+          <w:ilvl w:val="0"/>
+          <w:numId w:val="24"/>
+        </w:numPr>
+      </w:pPr>
+      <w:r>
         <w:t>Se han recopilado opiniones y calificaciones de los primeros clientes para evaluar la aceptación y el desempeño del producto en condiciones reales. [CRL8] </w:t>
       </w:r>
     </w:p>
     <w:p>
+      <w:pPr>
+        <w:pStyle w:val="ListParagraph"/>
+        <w:numPr>
+          <w:ilvl w:val="0"/>
+          <w:numId w:val="24"/>
+        </w:numPr>
+      </w:pPr>
       <w:r>
         <w:t>El producto/servicio cumple o supera las expectativas del mercado y de los clientes, en términos de calidad, precio, y disponibilidad. [CRL9] </w:t>
       </w:r>
     </w:p>
     <w:p>
+      <w:pPr>
+        <w:pStyle w:val="ListParagraph"/>
+        <w:numPr>
+          <w:ilvl w:val="0"/>
+          <w:numId w:val="24"/>
+        </w:numPr>
+      </w:pPr>
       <w:r>
         <w:t>Se ha logrado una sólida posición en el mercado, con una red de distribución establecida y un flujo constante de producción y ventas. [CRL9] </w:t>
       </w:r>
@@ -304,6 +477,7 @@
           <w:szCs w:val="22"/>
           <w:lang w:val="es-ES"/>
         </w:rPr>
+        <w:lastRenderedPageBreak/>
         <w:t> </w:t>
       </w:r>
     </w:p>
@@ -319,7 +493,7 @@
 </file>
 
 <file path=word/numbering.xml><?xml version="1.0" encoding="utf-8"?>
-<w:numbering xmlns:wpc="http://schemas.microsoft.com/office/word/2010/wordprocessingCanvas" xmlns:cx="http://schemas.microsoft.com/office/drawing/2014/chartex" xmlns:cx1="http://schemas.microsoft.com/office/drawing/2015/9/8/chartex" xmlns:cx2="http://schemas.microsoft.com/office/drawing/2015/10/21/chartex" xmlns:cx3="http://schemas.microsoft.com/office/drawing/2016/5/9/chartex" xmlns:cx4="http://schemas.microsoft.com/office/drawing/2016/5/10/chartex" xmlns:cx5="http://schemas.microsoft.com/office/drawing/2016/5/11/chartex" xmlns:cx6="http://schemas.microsoft.com/office/drawing/2016/5/12/chartex" xmlns:cx7="http://schemas.microsoft.com/office/drawing/2016/5/13/chartex" xmlns:cx8="http://schemas.microsoft.com/office/drawing/2016/5/14/chartex" xmlns:mc="http://schemas.openxmlformats.org/markup-compatibility/2006" xmlns:aink="http://schemas.microsoft.com/office/drawing/2016/ink" xmlns:am3d="http://schemas.microsoft.com/office/drawing/2017/model3d" xmlns:o="urn:schemas-microsoft-com:office:office" xmlns:r="http://schemas.openxmlformats.org/officeDocument/2006/relationships" xmlns:m="http://schemas.openxmlformats.org/officeDocument/2006/math" xmlns:v="urn:schemas-microsoft-com:vml" xmlns:wp14="http://schemas.microsoft.com/office/word/2010/wordprocessingDrawing" xmlns:wp="http://schemas.openxmlformats.org/drawingml/2006/wordprocessingDrawing" xmlns:w10="urn:schemas-microsoft-com:office:word" xmlns:w="http://schemas.openxmlformats.org/wordprocessingml/2006/main" xmlns:w14="http://schemas.microsoft.com/office/word/2010/wordml" xmlns:w15="http://schemas.microsoft.com/office/word/2012/wordml" xmlns:w16cex="http://schemas.microsoft.com/office/word/2018/wordml/cex" xmlns:w16cid="http://schemas.microsoft.com/office/word/2016/wordml/cid" xmlns:w16="http://schemas.microsoft.com/office/word/2018/wordml" xmlns:w16sdtdh="http://schemas.microsoft.com/office/word/2020/wordml/sdtdatahash" xmlns:w16se="http://schemas.microsoft.com/office/word/2015/wordml/symex" xmlns:wpg="http://schemas.microsoft.com/office/word/2010/wordprocessingGroup" xmlns:wpi="http://schemas.microsoft.com/office/word/2010/wordprocessingInk" xmlns:wne="http://schemas.microsoft.com/office/word/2006/wordml" xmlns:wps="http://schemas.microsoft.com/office/word/2010/wordprocessingShape" mc:Ignorable="w14 w15 w16se w16cid w16 w16cex w16sdtdh wp14">
+<w:numbering xmlns:wpc="http://schemas.microsoft.com/office/word/2010/wordprocessingCanvas" xmlns:cx="http://schemas.microsoft.com/office/drawing/2014/chartex" xmlns:cx1="http://schemas.microsoft.com/office/drawing/2015/9/8/chartex" xmlns:cx2="http://schemas.microsoft.com/office/drawing/2015/10/21/chartex" xmlns:cx3="http://schemas.microsoft.com/office/drawing/2016/5/9/chartex" xmlns:cx4="http://schemas.microsoft.com/office/drawing/2016/5/10/chartex" xmlns:cx5="http://schemas.microsoft.com/office/drawing/2016/5/11/chartex" xmlns:cx6="http://schemas.microsoft.com/office/drawing/2016/5/12/chartex" xmlns:cx7="http://schemas.microsoft.com/office/drawing/2016/5/13/chartex" xmlns:cx8="http://schemas.microsoft.com/office/drawing/2016/5/14/chartex" xmlns:mc="http://schemas.openxmlformats.org/markup-compatibility/2006" xmlns:aink="http://schemas.microsoft.com/office/drawing/2016/ink" xmlns:am3d="http://schemas.microsoft.com/office/drawing/2017/model3d" xmlns:o="urn:schemas-microsoft-com:office:office" xmlns:oel="http://schemas.microsoft.com/office/2019/extlst" xmlns:r="http://schemas.openxmlformats.org/officeDocument/2006/relationships" xmlns:m="http://schemas.openxmlformats.org/officeDocument/2006/math" xmlns:v="urn:schemas-microsoft-com:vml" xmlns:wp14="http://schemas.microsoft.com/office/word/2010/wordprocessingDrawing" xmlns:wp="http://schemas.openxmlformats.org/drawingml/2006/wordprocessingDrawing" xmlns:w10="urn:schemas-microsoft-com:office:word" xmlns:w="http://schemas.openxmlformats.org/wordprocessingml/2006/main" xmlns:w14="http://schemas.microsoft.com/office/word/2010/wordml" xmlns:w15="http://schemas.microsoft.com/office/word/2012/wordml" xmlns:w16cex="http://schemas.microsoft.com/office/word/2018/wordml/cex" xmlns:w16cid="http://schemas.microsoft.com/office/word/2016/wordml/cid" xmlns:w16="http://schemas.microsoft.com/office/word/2018/wordml" xmlns:w16du="http://schemas.microsoft.com/office/word/2023/wordml/word16du" xmlns:w16sdtdh="http://schemas.microsoft.com/office/word/2020/wordml/sdtdatahash" xmlns:w16se="http://schemas.microsoft.com/office/word/2015/wordml/symex" xmlns:wpg="http://schemas.microsoft.com/office/word/2010/wordprocessingGroup" xmlns:wpi="http://schemas.microsoft.com/office/word/2010/wordprocessingInk" xmlns:wne="http://schemas.microsoft.com/office/word/2006/wordml" xmlns:wps="http://schemas.microsoft.com/office/word/2010/wordprocessingShape" mc:Ignorable="w14 w15 w16se w16cid w16 w16cex w16sdtdh w16du wp14">
   <w:abstractNum w:abstractNumId="0" w15:restartNumberingAfterBreak="0">
     <w:nsid w:val="0377159F"/>
     <w:multiLevelType w:val="multilevel"/>
@@ -660,6 +834,92 @@
     </w:lvl>
   </w:abstractNum>
   <w:abstractNum w:abstractNumId="3" w15:restartNumberingAfterBreak="0">
+    <w:nsid w:val="0C666089"/>
+    <w:multiLevelType w:val="hybridMultilevel"/>
+    <w:tmpl w:val="73D2BC0E"/>
+    <w:lvl w:ilvl="0" w:tplc="280A000F">
+      <w:start w:val="1"/>
+      <w:numFmt w:val="decimal"/>
+      <w:lvlText w:val="%1."/>
+      <w:lvlJc w:val="left"/>
+      <w:pPr>
+        <w:ind w:left="720" w:hanging="360"/>
+      </w:pPr>
+    </w:lvl>
+    <w:lvl w:ilvl="1" w:tplc="280A0019" w:tentative="1">
+      <w:start w:val="1"/>
+      <w:numFmt w:val="lowerLetter"/>
+      <w:lvlText w:val="%2."/>
+      <w:lvlJc w:val="left"/>
+      <w:pPr>
+        <w:ind w:left="1440" w:hanging="360"/>
+      </w:pPr>
+    </w:lvl>
+    <w:lvl w:ilvl="2" w:tplc="280A001B" w:tentative="1">
+      <w:start w:val="1"/>
+      <w:numFmt w:val="lowerRoman"/>
+      <w:lvlText w:val="%3."/>
+      <w:lvlJc w:val="right"/>
+      <w:pPr>
+        <w:ind w:left="2160" w:hanging="180"/>
+      </w:pPr>
+    </w:lvl>
+    <w:lvl w:ilvl="3" w:tplc="280A000F" w:tentative="1">
+      <w:start w:val="1"/>
+      <w:numFmt w:val="decimal"/>
+      <w:lvlText w:val="%4."/>
+      <w:lvlJc w:val="left"/>
+      <w:pPr>
+        <w:ind w:left="2880" w:hanging="360"/>
+      </w:pPr>
+    </w:lvl>
+    <w:lvl w:ilvl="4" w:tplc="280A0019" w:tentative="1">
+      <w:start w:val="1"/>
+      <w:numFmt w:val="lowerLetter"/>
+      <w:lvlText w:val="%5."/>
+      <w:lvlJc w:val="left"/>
+      <w:pPr>
+        <w:ind w:left="3600" w:hanging="360"/>
+      </w:pPr>
+    </w:lvl>
+    <w:lvl w:ilvl="5" w:tplc="280A001B" w:tentative="1">
+      <w:start w:val="1"/>
+      <w:numFmt w:val="lowerRoman"/>
+      <w:lvlText w:val="%6."/>
+      <w:lvlJc w:val="right"/>
+      <w:pPr>
+        <w:ind w:left="4320" w:hanging="180"/>
+      </w:pPr>
+    </w:lvl>
+    <w:lvl w:ilvl="6" w:tplc="280A000F" w:tentative="1">
+      <w:start w:val="1"/>
+      <w:numFmt w:val="decimal"/>
+      <w:lvlText w:val="%7."/>
+      <w:lvlJc w:val="left"/>
+      <w:pPr>
+        <w:ind w:left="5040" w:hanging="360"/>
+      </w:pPr>
+    </w:lvl>
+    <w:lvl w:ilvl="7" w:tplc="280A0019" w:tentative="1">
+      <w:start w:val="1"/>
+      <w:numFmt w:val="lowerLetter"/>
+      <w:lvlText w:val="%8."/>
+      <w:lvlJc w:val="left"/>
+      <w:pPr>
+        <w:ind w:left="5760" w:hanging="360"/>
+      </w:pPr>
+    </w:lvl>
+    <w:lvl w:ilvl="8" w:tplc="280A001B" w:tentative="1">
+      <w:start w:val="1"/>
+      <w:numFmt w:val="lowerRoman"/>
+      <w:lvlText w:val="%9."/>
+      <w:lvlJc w:val="right"/>
+      <w:pPr>
+        <w:ind w:left="6480" w:hanging="180"/>
+      </w:pPr>
+    </w:lvl>
+  </w:abstractNum>
+  <w:abstractNum w:abstractNumId="4" w15:restartNumberingAfterBreak="0">
     <w:nsid w:val="16317D86"/>
     <w:multiLevelType w:val="multilevel"/>
     <w:tmpl w:val="81AC2A7E"/>
@@ -772,7 +1032,7 @@
       </w:pPr>
     </w:lvl>
   </w:abstractNum>
-  <w:abstractNum w:abstractNumId="4" w15:restartNumberingAfterBreak="0">
+  <w:abstractNum w:abstractNumId="5" w15:restartNumberingAfterBreak="0">
     <w:nsid w:val="27D25BC8"/>
     <w:multiLevelType w:val="multilevel"/>
     <w:tmpl w:val="C6FA0424"/>
@@ -885,7 +1145,93 @@
       </w:pPr>
     </w:lvl>
   </w:abstractNum>
-  <w:abstractNum w:abstractNumId="5" w15:restartNumberingAfterBreak="0">
+  <w:abstractNum w:abstractNumId="6" w15:restartNumberingAfterBreak="0">
+    <w:nsid w:val="28630D60"/>
+    <w:multiLevelType w:val="hybridMultilevel"/>
+    <w:tmpl w:val="A366E7AE"/>
+    <w:lvl w:ilvl="0" w:tplc="280A000F">
+      <w:start w:val="1"/>
+      <w:numFmt w:val="decimal"/>
+      <w:lvlText w:val="%1."/>
+      <w:lvlJc w:val="left"/>
+      <w:pPr>
+        <w:ind w:left="720" w:hanging="360"/>
+      </w:pPr>
+    </w:lvl>
+    <w:lvl w:ilvl="1" w:tplc="280A0019" w:tentative="1">
+      <w:start w:val="1"/>
+      <w:numFmt w:val="lowerLetter"/>
+      <w:lvlText w:val="%2."/>
+      <w:lvlJc w:val="left"/>
+      <w:pPr>
+        <w:ind w:left="1440" w:hanging="360"/>
+      </w:pPr>
+    </w:lvl>
+    <w:lvl w:ilvl="2" w:tplc="280A001B" w:tentative="1">
+      <w:start w:val="1"/>
+      <w:numFmt w:val="lowerRoman"/>
+      <w:lvlText w:val="%3."/>
+      <w:lvlJc w:val="right"/>
+      <w:pPr>
+        <w:ind w:left="2160" w:hanging="180"/>
+      </w:pPr>
+    </w:lvl>
+    <w:lvl w:ilvl="3" w:tplc="280A000F" w:tentative="1">
+      <w:start w:val="1"/>
+      <w:numFmt w:val="decimal"/>
+      <w:lvlText w:val="%4."/>
+      <w:lvlJc w:val="left"/>
+      <w:pPr>
+        <w:ind w:left="2880" w:hanging="360"/>
+      </w:pPr>
+    </w:lvl>
+    <w:lvl w:ilvl="4" w:tplc="280A0019" w:tentative="1">
+      <w:start w:val="1"/>
+      <w:numFmt w:val="lowerLetter"/>
+      <w:lvlText w:val="%5."/>
+      <w:lvlJc w:val="left"/>
+      <w:pPr>
+        <w:ind w:left="3600" w:hanging="360"/>
+      </w:pPr>
+    </w:lvl>
+    <w:lvl w:ilvl="5" w:tplc="280A001B" w:tentative="1">
+      <w:start w:val="1"/>
+      <w:numFmt w:val="lowerRoman"/>
+      <w:lvlText w:val="%6."/>
+      <w:lvlJc w:val="right"/>
+      <w:pPr>
+        <w:ind w:left="4320" w:hanging="180"/>
+      </w:pPr>
+    </w:lvl>
+    <w:lvl w:ilvl="6" w:tplc="280A000F" w:tentative="1">
+      <w:start w:val="1"/>
+      <w:numFmt w:val="decimal"/>
+      <w:lvlText w:val="%7."/>
+      <w:lvlJc w:val="left"/>
+      <w:pPr>
+        <w:ind w:left="5040" w:hanging="360"/>
+      </w:pPr>
+    </w:lvl>
+    <w:lvl w:ilvl="7" w:tplc="280A0019" w:tentative="1">
+      <w:start w:val="1"/>
+      <w:numFmt w:val="lowerLetter"/>
+      <w:lvlText w:val="%8."/>
+      <w:lvlJc w:val="left"/>
+      <w:pPr>
+        <w:ind w:left="5760" w:hanging="360"/>
+      </w:pPr>
+    </w:lvl>
+    <w:lvl w:ilvl="8" w:tplc="280A001B" w:tentative="1">
+      <w:start w:val="1"/>
+      <w:numFmt w:val="lowerRoman"/>
+      <w:lvlText w:val="%9."/>
+      <w:lvlJc w:val="right"/>
+      <w:pPr>
+        <w:ind w:left="6480" w:hanging="180"/>
+      </w:pPr>
+    </w:lvl>
+  </w:abstractNum>
+  <w:abstractNum w:abstractNumId="7" w15:restartNumberingAfterBreak="0">
     <w:nsid w:val="28D07F43"/>
     <w:multiLevelType w:val="multilevel"/>
     <w:tmpl w:val="0E505BD4"/>
@@ -998,7 +1344,7 @@
       </w:pPr>
     </w:lvl>
   </w:abstractNum>
-  <w:abstractNum w:abstractNumId="6" w15:restartNumberingAfterBreak="0">
+  <w:abstractNum w:abstractNumId="8" w15:restartNumberingAfterBreak="0">
     <w:nsid w:val="2A2F7B55"/>
     <w:multiLevelType w:val="multilevel"/>
     <w:tmpl w:val="5C105EF4"/>
@@ -1111,7 +1457,7 @@
       </w:pPr>
     </w:lvl>
   </w:abstractNum>
-  <w:abstractNum w:abstractNumId="7" w15:restartNumberingAfterBreak="0">
+  <w:abstractNum w:abstractNumId="9" w15:restartNumberingAfterBreak="0">
     <w:nsid w:val="2A511D1B"/>
     <w:multiLevelType w:val="multilevel"/>
     <w:tmpl w:val="939A076E"/>
@@ -1224,7 +1570,7 @@
       </w:pPr>
     </w:lvl>
   </w:abstractNum>
-  <w:abstractNum w:abstractNumId="8" w15:restartNumberingAfterBreak="0">
+  <w:abstractNum w:abstractNumId="10" w15:restartNumberingAfterBreak="0">
     <w:nsid w:val="2BD67152"/>
     <w:multiLevelType w:val="multilevel"/>
     <w:tmpl w:val="3D2A0766"/>
@@ -1337,7 +1683,7 @@
       </w:pPr>
     </w:lvl>
   </w:abstractNum>
-  <w:abstractNum w:abstractNumId="9" w15:restartNumberingAfterBreak="0">
+  <w:abstractNum w:abstractNumId="11" w15:restartNumberingAfterBreak="0">
     <w:nsid w:val="2DAF5E4E"/>
     <w:multiLevelType w:val="multilevel"/>
     <w:tmpl w:val="5F187EE4"/>
@@ -1450,7 +1796,7 @@
       </w:pPr>
     </w:lvl>
   </w:abstractNum>
-  <w:abstractNum w:abstractNumId="10" w15:restartNumberingAfterBreak="0">
+  <w:abstractNum w:abstractNumId="12" w15:restartNumberingAfterBreak="0">
     <w:nsid w:val="2EF82C85"/>
     <w:multiLevelType w:val="multilevel"/>
     <w:tmpl w:val="6AC80418"/>
@@ -1563,7 +1909,93 @@
       </w:pPr>
     </w:lvl>
   </w:abstractNum>
-  <w:abstractNum w:abstractNumId="11" w15:restartNumberingAfterBreak="0">
+  <w:abstractNum w:abstractNumId="13" w15:restartNumberingAfterBreak="0">
+    <w:nsid w:val="39F94093"/>
+    <w:multiLevelType w:val="hybridMultilevel"/>
+    <w:tmpl w:val="0226E810"/>
+    <w:lvl w:ilvl="0" w:tplc="280A000F">
+      <w:start w:val="1"/>
+      <w:numFmt w:val="decimal"/>
+      <w:lvlText w:val="%1."/>
+      <w:lvlJc w:val="left"/>
+      <w:pPr>
+        <w:ind w:left="720" w:hanging="360"/>
+      </w:pPr>
+    </w:lvl>
+    <w:lvl w:ilvl="1" w:tplc="280A0019" w:tentative="1">
+      <w:start w:val="1"/>
+      <w:numFmt w:val="lowerLetter"/>
+      <w:lvlText w:val="%2."/>
+      <w:lvlJc w:val="left"/>
+      <w:pPr>
+        <w:ind w:left="1440" w:hanging="360"/>
+      </w:pPr>
+    </w:lvl>
+    <w:lvl w:ilvl="2" w:tplc="280A001B" w:tentative="1">
+      <w:start w:val="1"/>
+      <w:numFmt w:val="lowerRoman"/>
+      <w:lvlText w:val="%3."/>
+      <w:lvlJc w:val="right"/>
+      <w:pPr>
+        <w:ind w:left="2160" w:hanging="180"/>
+      </w:pPr>
+    </w:lvl>
+    <w:lvl w:ilvl="3" w:tplc="280A000F" w:tentative="1">
+      <w:start w:val="1"/>
+      <w:numFmt w:val="decimal"/>
+      <w:lvlText w:val="%4."/>
+      <w:lvlJc w:val="left"/>
+      <w:pPr>
+        <w:ind w:left="2880" w:hanging="360"/>
+      </w:pPr>
+    </w:lvl>
+    <w:lvl w:ilvl="4" w:tplc="280A0019" w:tentative="1">
+      <w:start w:val="1"/>
+      <w:numFmt w:val="lowerLetter"/>
+      <w:lvlText w:val="%5."/>
+      <w:lvlJc w:val="left"/>
+      <w:pPr>
+        <w:ind w:left="3600" w:hanging="360"/>
+      </w:pPr>
+    </w:lvl>
+    <w:lvl w:ilvl="5" w:tplc="280A001B" w:tentative="1">
+      <w:start w:val="1"/>
+      <w:numFmt w:val="lowerRoman"/>
+      <w:lvlText w:val="%6."/>
+      <w:lvlJc w:val="right"/>
+      <w:pPr>
+        <w:ind w:left="4320" w:hanging="180"/>
+      </w:pPr>
+    </w:lvl>
+    <w:lvl w:ilvl="6" w:tplc="280A000F" w:tentative="1">
+      <w:start w:val="1"/>
+      <w:numFmt w:val="decimal"/>
+      <w:lvlText w:val="%7."/>
+      <w:lvlJc w:val="left"/>
+      <w:pPr>
+        <w:ind w:left="5040" w:hanging="360"/>
+      </w:pPr>
+    </w:lvl>
+    <w:lvl w:ilvl="7" w:tplc="280A0019" w:tentative="1">
+      <w:start w:val="1"/>
+      <w:numFmt w:val="lowerLetter"/>
+      <w:lvlText w:val="%8."/>
+      <w:lvlJc w:val="left"/>
+      <w:pPr>
+        <w:ind w:left="5760" w:hanging="360"/>
+      </w:pPr>
+    </w:lvl>
+    <w:lvl w:ilvl="8" w:tplc="280A001B" w:tentative="1">
+      <w:start w:val="1"/>
+      <w:numFmt w:val="lowerRoman"/>
+      <w:lvlText w:val="%9."/>
+      <w:lvlJc w:val="right"/>
+      <w:pPr>
+        <w:ind w:left="6480" w:hanging="180"/>
+      </w:pPr>
+    </w:lvl>
+  </w:abstractNum>
+  <w:abstractNum w:abstractNumId="14" w15:restartNumberingAfterBreak="0">
     <w:nsid w:val="3BC11843"/>
     <w:multiLevelType w:val="multilevel"/>
     <w:tmpl w:val="D1D2DF00"/>
@@ -1676,7 +2108,7 @@
       </w:pPr>
     </w:lvl>
   </w:abstractNum>
-  <w:abstractNum w:abstractNumId="12" w15:restartNumberingAfterBreak="0">
+  <w:abstractNum w:abstractNumId="15" w15:restartNumberingAfterBreak="0">
     <w:nsid w:val="514B7C44"/>
     <w:multiLevelType w:val="multilevel"/>
     <w:tmpl w:val="3734172A"/>
@@ -1789,7 +2221,7 @@
       </w:pPr>
     </w:lvl>
   </w:abstractNum>
-  <w:abstractNum w:abstractNumId="13" w15:restartNumberingAfterBreak="0">
+  <w:abstractNum w:abstractNumId="16" w15:restartNumberingAfterBreak="0">
     <w:nsid w:val="5E68011E"/>
     <w:multiLevelType w:val="multilevel"/>
     <w:tmpl w:val="3958690A"/>
@@ -1902,7 +2334,7 @@
       </w:pPr>
     </w:lvl>
   </w:abstractNum>
-  <w:abstractNum w:abstractNumId="14" w15:restartNumberingAfterBreak="0">
+  <w:abstractNum w:abstractNumId="17" w15:restartNumberingAfterBreak="0">
     <w:nsid w:val="64056FAD"/>
     <w:multiLevelType w:val="multilevel"/>
     <w:tmpl w:val="02A01236"/>
@@ -2015,7 +2447,93 @@
       </w:pPr>
     </w:lvl>
   </w:abstractNum>
-  <w:abstractNum w:abstractNumId="15" w15:restartNumberingAfterBreak="0">
+  <w:abstractNum w:abstractNumId="18" w15:restartNumberingAfterBreak="0">
+    <w:nsid w:val="64F439F2"/>
+    <w:multiLevelType w:val="hybridMultilevel"/>
+    <w:tmpl w:val="7714A53C"/>
+    <w:lvl w:ilvl="0" w:tplc="280A000F">
+      <w:start w:val="1"/>
+      <w:numFmt w:val="decimal"/>
+      <w:lvlText w:val="%1."/>
+      <w:lvlJc w:val="left"/>
+      <w:pPr>
+        <w:ind w:left="720" w:hanging="360"/>
+      </w:pPr>
+    </w:lvl>
+    <w:lvl w:ilvl="1" w:tplc="280A0019" w:tentative="1">
+      <w:start w:val="1"/>
+      <w:numFmt w:val="lowerLetter"/>
+      <w:lvlText w:val="%2."/>
+      <w:lvlJc w:val="left"/>
+      <w:pPr>
+        <w:ind w:left="1440" w:hanging="360"/>
+      </w:pPr>
+    </w:lvl>
+    <w:lvl w:ilvl="2" w:tplc="280A001B" w:tentative="1">
+      <w:start w:val="1"/>
+      <w:numFmt w:val="lowerRoman"/>
+      <w:lvlText w:val="%3."/>
+      <w:lvlJc w:val="right"/>
+      <w:pPr>
+        <w:ind w:left="2160" w:hanging="180"/>
+      </w:pPr>
+    </w:lvl>
+    <w:lvl w:ilvl="3" w:tplc="280A000F" w:tentative="1">
+      <w:start w:val="1"/>
+      <w:numFmt w:val="decimal"/>
+      <w:lvlText w:val="%4."/>
+      <w:lvlJc w:val="left"/>
+      <w:pPr>
+        <w:ind w:left="2880" w:hanging="360"/>
+      </w:pPr>
+    </w:lvl>
+    <w:lvl w:ilvl="4" w:tplc="280A0019" w:tentative="1">
+      <w:start w:val="1"/>
+      <w:numFmt w:val="lowerLetter"/>
+      <w:lvlText w:val="%5."/>
+      <w:lvlJc w:val="left"/>
+      <w:pPr>
+        <w:ind w:left="3600" w:hanging="360"/>
+      </w:pPr>
+    </w:lvl>
+    <w:lvl w:ilvl="5" w:tplc="280A001B" w:tentative="1">
+      <w:start w:val="1"/>
+      <w:numFmt w:val="lowerRoman"/>
+      <w:lvlText w:val="%6."/>
+      <w:lvlJc w:val="right"/>
+      <w:pPr>
+        <w:ind w:left="4320" w:hanging="180"/>
+      </w:pPr>
+    </w:lvl>
+    <w:lvl w:ilvl="6" w:tplc="280A000F" w:tentative="1">
+      <w:start w:val="1"/>
+      <w:numFmt w:val="decimal"/>
+      <w:lvlText w:val="%7."/>
+      <w:lvlJc w:val="left"/>
+      <w:pPr>
+        <w:ind w:left="5040" w:hanging="360"/>
+      </w:pPr>
+    </w:lvl>
+    <w:lvl w:ilvl="7" w:tplc="280A0019" w:tentative="1">
+      <w:start w:val="1"/>
+      <w:numFmt w:val="lowerLetter"/>
+      <w:lvlText w:val="%8."/>
+      <w:lvlJc w:val="left"/>
+      <w:pPr>
+        <w:ind w:left="5760" w:hanging="360"/>
+      </w:pPr>
+    </w:lvl>
+    <w:lvl w:ilvl="8" w:tplc="280A001B" w:tentative="1">
+      <w:start w:val="1"/>
+      <w:numFmt w:val="lowerRoman"/>
+      <w:lvlText w:val="%9."/>
+      <w:lvlJc w:val="right"/>
+      <w:pPr>
+        <w:ind w:left="6480" w:hanging="180"/>
+      </w:pPr>
+    </w:lvl>
+  </w:abstractNum>
+  <w:abstractNum w:abstractNumId="19" w15:restartNumberingAfterBreak="0">
     <w:nsid w:val="6E2C62E8"/>
     <w:multiLevelType w:val="multilevel"/>
     <w:tmpl w:val="362210E0"/>
@@ -2128,7 +2646,7 @@
       </w:pPr>
     </w:lvl>
   </w:abstractNum>
-  <w:abstractNum w:abstractNumId="16" w15:restartNumberingAfterBreak="0">
+  <w:abstractNum w:abstractNumId="20" w15:restartNumberingAfterBreak="0">
     <w:nsid w:val="730D094E"/>
     <w:multiLevelType w:val="multilevel"/>
     <w:tmpl w:val="383EF752"/>
@@ -2241,7 +2759,7 @@
       </w:pPr>
     </w:lvl>
   </w:abstractNum>
-  <w:abstractNum w:abstractNumId="17" w15:restartNumberingAfterBreak="0">
+  <w:abstractNum w:abstractNumId="21" w15:restartNumberingAfterBreak="0">
     <w:nsid w:val="75C37B12"/>
     <w:multiLevelType w:val="multilevel"/>
     <w:tmpl w:val="5732A52E"/>
@@ -2354,7 +2872,7 @@
       </w:pPr>
     </w:lvl>
   </w:abstractNum>
-  <w:abstractNum w:abstractNumId="18" w15:restartNumberingAfterBreak="0">
+  <w:abstractNum w:abstractNumId="22" w15:restartNumberingAfterBreak="0">
     <w:nsid w:val="76EA2ECA"/>
     <w:multiLevelType w:val="multilevel"/>
     <w:tmpl w:val="737A9B0A"/>
@@ -2467,7 +2985,7 @@
       </w:pPr>
     </w:lvl>
   </w:abstractNum>
-  <w:abstractNum w:abstractNumId="19" w15:restartNumberingAfterBreak="0">
+  <w:abstractNum w:abstractNumId="23" w15:restartNumberingAfterBreak="0">
     <w:nsid w:val="7958028F"/>
     <w:multiLevelType w:val="multilevel"/>
     <w:tmpl w:val="91B8E8A6"/>
@@ -2580,71 +3098,83 @@
       </w:pPr>
     </w:lvl>
   </w:abstractNum>
-  <w:num w:numId="1">
+  <w:num w:numId="1" w16cid:durableId="893925616">
+    <w:abstractNumId w:val="19"/>
+  </w:num>
+  <w:num w:numId="2" w16cid:durableId="1967807481">
+    <w:abstractNumId w:val="17"/>
+  </w:num>
+  <w:num w:numId="3" w16cid:durableId="905259561">
+    <w:abstractNumId w:val="11"/>
+  </w:num>
+  <w:num w:numId="4" w16cid:durableId="205877174">
+    <w:abstractNumId w:val="4"/>
+  </w:num>
+  <w:num w:numId="5" w16cid:durableId="2029215556">
+    <w:abstractNumId w:val="21"/>
+  </w:num>
+  <w:num w:numId="6" w16cid:durableId="820082416">
+    <w:abstractNumId w:val="9"/>
+  </w:num>
+  <w:num w:numId="7" w16cid:durableId="599097173">
+    <w:abstractNumId w:val="5"/>
+  </w:num>
+  <w:num w:numId="8" w16cid:durableId="750738910">
+    <w:abstractNumId w:val="0"/>
+  </w:num>
+  <w:num w:numId="9" w16cid:durableId="965769717">
+    <w:abstractNumId w:val="10"/>
+  </w:num>
+  <w:num w:numId="10" w16cid:durableId="1033925318">
+    <w:abstractNumId w:val="2"/>
+  </w:num>
+  <w:num w:numId="11" w16cid:durableId="162478639">
+    <w:abstractNumId w:val="1"/>
+  </w:num>
+  <w:num w:numId="12" w16cid:durableId="1342585075">
+    <w:abstractNumId w:val="12"/>
+  </w:num>
+  <w:num w:numId="13" w16cid:durableId="1188712743">
+    <w:abstractNumId w:val="22"/>
+  </w:num>
+  <w:num w:numId="14" w16cid:durableId="1674261846">
+    <w:abstractNumId w:val="20"/>
+  </w:num>
+  <w:num w:numId="15" w16cid:durableId="905839474">
+    <w:abstractNumId w:val="14"/>
+  </w:num>
+  <w:num w:numId="16" w16cid:durableId="912277641">
     <w:abstractNumId w:val="15"/>
   </w:num>
-  <w:num w:numId="2">
-    <w:abstractNumId w:val="14"/>
+  <w:num w:numId="17" w16cid:durableId="731854253">
+    <w:abstractNumId w:val="7"/>
   </w:num>
-  <w:num w:numId="3">
-    <w:abstractNumId w:val="9"/>
+  <w:num w:numId="18" w16cid:durableId="1035498897">
+    <w:abstractNumId w:val="8"/>
   </w:num>
-  <w:num w:numId="4">
+  <w:num w:numId="19" w16cid:durableId="810247096">
+    <w:abstractNumId w:val="16"/>
+  </w:num>
+  <w:num w:numId="20" w16cid:durableId="1131946395">
+    <w:abstractNumId w:val="23"/>
+  </w:num>
+  <w:num w:numId="21" w16cid:durableId="254368825">
+    <w:abstractNumId w:val="13"/>
+  </w:num>
+  <w:num w:numId="22" w16cid:durableId="2031176492">
+    <w:abstractNumId w:val="6"/>
+  </w:num>
+  <w:num w:numId="23" w16cid:durableId="1985309489">
     <w:abstractNumId w:val="3"/>
   </w:num>
-  <w:num w:numId="5">
-    <w:abstractNumId w:val="17"/>
-  </w:num>
-  <w:num w:numId="6">
-    <w:abstractNumId w:val="7"/>
-  </w:num>
-  <w:num w:numId="7">
-    <w:abstractNumId w:val="4"/>
-  </w:num>
-  <w:num w:numId="8">
-    <w:abstractNumId w:val="0"/>
-  </w:num>
-  <w:num w:numId="9">
-    <w:abstractNumId w:val="8"/>
-  </w:num>
-  <w:num w:numId="10">
-    <w:abstractNumId w:val="2"/>
-  </w:num>
-  <w:num w:numId="11">
-    <w:abstractNumId w:val="1"/>
-  </w:num>
-  <w:num w:numId="12">
-    <w:abstractNumId w:val="10"/>
-  </w:num>
-  <w:num w:numId="13">
+  <w:num w:numId="24" w16cid:durableId="2055039388">
     <w:abstractNumId w:val="18"/>
-  </w:num>
-  <w:num w:numId="14">
-    <w:abstractNumId w:val="16"/>
-  </w:num>
-  <w:num w:numId="15">
-    <w:abstractNumId w:val="11"/>
-  </w:num>
-  <w:num w:numId="16">
-    <w:abstractNumId w:val="12"/>
-  </w:num>
-  <w:num w:numId="17">
-    <w:abstractNumId w:val="5"/>
-  </w:num>
-  <w:num w:numId="18">
-    <w:abstractNumId w:val="6"/>
-  </w:num>
-  <w:num w:numId="19">
-    <w:abstractNumId w:val="13"/>
-  </w:num>
-  <w:num w:numId="20">
-    <w:abstractNumId w:val="19"/>
   </w:num>
 </w:numbering>
 </file>
 
 <file path=word/styles.xml><?xml version="1.0" encoding="utf-8"?>
-<w:styles xmlns:mc="http://schemas.openxmlformats.org/markup-compatibility/2006" xmlns:r="http://schemas.openxmlformats.org/officeDocument/2006/relationships" xmlns:w="http://schemas.openxmlformats.org/wordprocessingml/2006/main" xmlns:w14="http://schemas.microsoft.com/office/word/2010/wordml" xmlns:w15="http://schemas.microsoft.com/office/word/2012/wordml" xmlns:w16cex="http://schemas.microsoft.com/office/word/2018/wordml/cex" xmlns:w16cid="http://schemas.microsoft.com/office/word/2016/wordml/cid" xmlns:w16="http://schemas.microsoft.com/office/word/2018/wordml" xmlns:w16sdtdh="http://schemas.microsoft.com/office/word/2020/wordml/sdtdatahash" xmlns:w16se="http://schemas.microsoft.com/office/word/2015/wordml/symex" mc:Ignorable="w14 w15 w16se w16cid w16 w16cex w16sdtdh">
+<w:styles xmlns:mc="http://schemas.openxmlformats.org/markup-compatibility/2006" xmlns:r="http://schemas.openxmlformats.org/officeDocument/2006/relationships" xmlns:w="http://schemas.openxmlformats.org/wordprocessingml/2006/main" xmlns:w14="http://schemas.microsoft.com/office/word/2010/wordml" xmlns:w15="http://schemas.microsoft.com/office/word/2012/wordml" xmlns:w16cex="http://schemas.microsoft.com/office/word/2018/wordml/cex" xmlns:w16cid="http://schemas.microsoft.com/office/word/2016/wordml/cid" xmlns:w16="http://schemas.microsoft.com/office/word/2018/wordml" xmlns:w16du="http://schemas.microsoft.com/office/word/2023/wordml/word16du" xmlns:w16sdtdh="http://schemas.microsoft.com/office/word/2020/wordml/sdtdatahash" xmlns:w16se="http://schemas.microsoft.com/office/word/2015/wordml/symex" mc:Ignorable="w14 w15 w16se w16cid w16 w16cex w16sdtdh w16du">
   <w:docDefaults>
     <w:rPrDefault>
       <w:rPr>
@@ -3042,13 +3572,13 @@
     <w:name w:val="Normal"/>
     <w:qFormat/>
   </w:style>
-  <w:style w:type="character" w:default="1" w:styleId="Fuentedeprrafopredeter">
+  <w:style w:type="character" w:default="1" w:styleId="DefaultParagraphFont">
     <w:name w:val="Default Paragraph Font"/>
     <w:uiPriority w:val="1"/>
     <w:semiHidden/>
     <w:unhideWhenUsed/>
   </w:style>
-  <w:style w:type="table" w:default="1" w:styleId="Tablanormal">
+  <w:style w:type="table" w:default="1" w:styleId="TableNormal">
     <w:name w:val="Normal Table"/>
     <w:uiPriority w:val="99"/>
     <w:semiHidden/>
@@ -3063,7 +3593,7 @@
       </w:tblCellMar>
     </w:tblPr>
   </w:style>
-  <w:style w:type="numbering" w:default="1" w:styleId="Sinlista">
+  <w:style w:type="numbering" w:default="1" w:styleId="NoList">
     <w:name w:val="No List"/>
     <w:uiPriority w:val="99"/>
     <w:semiHidden/>
@@ -3085,13 +3615,24 @@
   </w:style>
   <w:style w:type="character" w:customStyle="1" w:styleId="normaltextrun">
     <w:name w:val="normaltextrun"/>
-    <w:basedOn w:val="Fuentedeprrafopredeter"/>
+    <w:basedOn w:val="DefaultParagraphFont"/>
     <w:rsid w:val="00487684"/>
   </w:style>
   <w:style w:type="character" w:customStyle="1" w:styleId="eop">
     <w:name w:val="eop"/>
-    <w:basedOn w:val="Fuentedeprrafopredeter"/>
+    <w:basedOn w:val="DefaultParagraphFont"/>
     <w:rsid w:val="00487684"/>
+  </w:style>
+  <w:style w:type="paragraph" w:styleId="ListParagraph">
+    <w:name w:val="List Paragraph"/>
+    <w:basedOn w:val="Normal"/>
+    <w:uiPriority w:val="34"/>
+    <w:qFormat/>
+    <w:rsid w:val="00C7409C"/>
+    <w:pPr>
+      <w:ind w:left="720"/>
+      <w:contextualSpacing/>
+    </w:pPr>
   </w:style>
 </w:styles>
 </file>
